--- a/Game Engines - Task 2.docx
+++ b/Game Engines - Task 2.docx
@@ -20,10 +20,7 @@
         <w:pStyle w:val="Heading2"/>
       </w:pPr>
       <w:r>
-        <w:t xml:space="preserve">Task </w:t>
-      </w:r>
-      <w:r>
-        <w:t>2</w:t>
+        <w:t>Task 2</w:t>
       </w:r>
     </w:p>
     <w:p>
@@ -209,6 +206,96 @@
           <w:b/>
         </w:rPr>
         <w:lastRenderedPageBreak/>
+        <w:t>Target Device</w:t>
+      </w:r>
+    </w:p>
+    <w:p>
+      <w:pPr>
+        <w:rPr>
+          <w:rFonts w:ascii="Roboto Light" w:hAnsi="Roboto Light"/>
+        </w:rPr>
+      </w:pPr>
+      <w:r>
+        <w:rPr>
+          <w:rFonts w:ascii="Roboto Light" w:hAnsi="Roboto Light"/>
+        </w:rPr>
+        <w:t>The target device is for a PC</w:t>
+      </w:r>
+      <w:r>
+        <w:rPr>
+          <w:rFonts w:ascii="Roboto Light" w:hAnsi="Roboto Light"/>
+        </w:rPr>
+        <w:t xml:space="preserve">/Laptop only. The reason for this is </w:t>
+      </w:r>
+      <w:r>
+        <w:rPr>
+          <w:rFonts w:ascii="Roboto Light" w:hAnsi="Roboto Light"/>
+        </w:rPr>
+        <w:t>because</w:t>
+      </w:r>
+      <w:r>
+        <w:rPr>
+          <w:rFonts w:ascii="Roboto Light" w:hAnsi="Roboto Light"/>
+        </w:rPr>
+        <w:t xml:space="preserve"> </w:t>
+      </w:r>
+      <w:r>
+        <w:rPr>
+          <w:rFonts w:ascii="Roboto Light" w:hAnsi="Roboto Light"/>
+        </w:rPr>
+        <w:t xml:space="preserve">it would be a bit </w:t>
+      </w:r>
+      <w:r>
+        <w:rPr>
+          <w:rFonts w:ascii="Roboto Light" w:hAnsi="Roboto Light"/>
+        </w:rPr>
+        <w:t>hard</w:t>
+      </w:r>
+      <w:r>
+        <w:rPr>
+          <w:rFonts w:ascii="Roboto Light" w:hAnsi="Roboto Light"/>
+        </w:rPr>
+        <w:t xml:space="preserve"> to try and destroy</w:t>
+      </w:r>
+      <w:r>
+        <w:rPr>
+          <w:rFonts w:ascii="Roboto Light" w:hAnsi="Roboto Light"/>
+        </w:rPr>
+        <w:t xml:space="preserve"> the balls while moving </w:t>
+      </w:r>
+      <w:r>
+        <w:rPr>
+          <w:rFonts w:ascii="Roboto Light" w:hAnsi="Roboto Light"/>
+        </w:rPr>
+        <w:t>and avoiding getting hit</w:t>
+      </w:r>
+      <w:r>
+        <w:rPr>
+          <w:rFonts w:ascii="Roboto Light" w:hAnsi="Roboto Light"/>
+        </w:rPr>
+        <w:t xml:space="preserve"> on a touch screen. It just isn’t ideal</w:t>
+      </w:r>
+      <w:r>
+        <w:rPr>
+          <w:rFonts w:ascii="Roboto Light" w:hAnsi="Roboto Light"/>
+        </w:rPr>
+        <w:t xml:space="preserve"> and people would get annoyed.</w:t>
+      </w:r>
+      <w:bookmarkStart w:id="0" w:name="_GoBack"/>
+      <w:bookmarkEnd w:id="0"/>
+    </w:p>
+    <w:p>
+      <w:pPr>
+        <w:rPr>
+          <w:rFonts w:ascii="Roboto Light" w:hAnsi="Roboto Light"/>
+          <w:b/>
+        </w:rPr>
+      </w:pPr>
+      <w:r>
+        <w:rPr>
+          <w:rFonts w:ascii="Roboto Light" w:hAnsi="Roboto Light"/>
+          <w:b/>
+        </w:rPr>
         <w:t>Game Mechanics</w:t>
       </w:r>
       <w:r>
@@ -843,14 +930,13 @@
         </w:rPr>
         <w:t>UI elements</w:t>
       </w:r>
-    </w:p>
-    <w:p>
-      <w:pPr>
-        <w:rPr>
-          <w:rFonts w:ascii="Roboto Light" w:hAnsi="Roboto Light"/>
-          <w:b/>
-        </w:rPr>
-      </w:pPr>
+      <w:r>
+        <w:rPr>
+          <w:rFonts w:ascii="Roboto Light" w:hAnsi="Roboto Light"/>
+          <w:b/>
+        </w:rPr>
+        <w:t xml:space="preserve"> and </w:t>
+      </w:r>
       <w:r>
         <w:rPr>
           <w:rFonts w:ascii="Roboto Light" w:hAnsi="Roboto Light"/>
@@ -858,10 +944,547 @@
         </w:rPr>
         <w:t>Game Scenes</w:t>
       </w:r>
-      <w:bookmarkStart w:id="0" w:name="_GoBack"/>
-      <w:bookmarkEnd w:id="0"/>
+    </w:p>
+    <w:p>
+      <w:pPr>
+        <w:rPr>
+          <w:rFonts w:ascii="Roboto Light" w:hAnsi="Roboto Light"/>
+          <w:b/>
+        </w:rPr>
+      </w:pPr>
+    </w:p>
+    <w:p>
+      <w:pPr>
+        <w:rPr>
+          <w:rFonts w:ascii="Roboto Light" w:hAnsi="Roboto Light"/>
+        </w:rPr>
+      </w:pPr>
+      <w:r>
+        <w:rPr>
+          <w:rFonts w:ascii="Roboto Light" w:hAnsi="Roboto Light"/>
+        </w:rPr>
+        <w:t xml:space="preserve">When the player first enters the game, he is </w:t>
+      </w:r>
+      <w:r>
+        <w:rPr>
+          <w:rFonts w:ascii="Roboto Light" w:hAnsi="Roboto Light"/>
+        </w:rPr>
+        <w:t>shown a start</w:t>
+      </w:r>
+      <w:r>
+        <w:rPr>
+          <w:rFonts w:ascii="Roboto Light" w:hAnsi="Roboto Light"/>
+        </w:rPr>
+        <w:t xml:space="preserve"> (home)</w:t>
+      </w:r>
+      <w:r>
+        <w:rPr>
+          <w:rFonts w:ascii="Roboto Light" w:hAnsi="Roboto Light"/>
+        </w:rPr>
+        <w:t xml:space="preserve"> screen and will be given 2 </w:t>
+      </w:r>
+      <w:r>
+        <w:rPr>
+          <w:rFonts w:ascii="Roboto Light" w:hAnsi="Roboto Light"/>
+        </w:rPr>
+        <w:t>Buttons</w:t>
+      </w:r>
+      <w:r>
+        <w:rPr>
+          <w:rFonts w:ascii="Roboto Light" w:hAnsi="Roboto Light"/>
+        </w:rPr>
+        <w:t xml:space="preserve"> and/or </w:t>
+      </w:r>
+      <w:r>
+        <w:rPr>
+          <w:rFonts w:ascii="Roboto Light" w:hAnsi="Roboto Light"/>
+        </w:rPr>
+        <w:t xml:space="preserve">Text components (still to be </w:t>
+      </w:r>
+      <w:r>
+        <w:rPr>
+          <w:rFonts w:ascii="Roboto Light" w:hAnsi="Roboto Light"/>
+        </w:rPr>
+        <w:t>decided on which to use</w:t>
+      </w:r>
+      <w:r>
+        <w:rPr>
+          <w:rFonts w:ascii="Roboto Light" w:hAnsi="Roboto Light"/>
+        </w:rPr>
+        <w:t>)</w:t>
+      </w:r>
+      <w:r>
+        <w:rPr>
+          <w:rFonts w:ascii="Roboto Light" w:hAnsi="Roboto Light"/>
+        </w:rPr>
+        <w:t>,</w:t>
+      </w:r>
+      <w:r>
+        <w:rPr>
+          <w:rFonts w:ascii="Roboto Light" w:hAnsi="Roboto Light"/>
+        </w:rPr>
+        <w:t xml:space="preserve"> </w:t>
+      </w:r>
+      <w:r>
+        <w:rPr>
+          <w:rFonts w:ascii="Roboto Light" w:hAnsi="Roboto Light"/>
+        </w:rPr>
+        <w:t>which when clicked on by the</w:t>
+      </w:r>
+      <w:r>
+        <w:rPr>
+          <w:rFonts w:ascii="Roboto Light" w:hAnsi="Roboto Light"/>
+        </w:rPr>
+        <w:t xml:space="preserve"> left mouse button, will carry out an action depending on which element the player clicked.</w:t>
+      </w:r>
+      <w:r>
+        <w:rPr>
+          <w:rFonts w:ascii="Roboto Light" w:hAnsi="Roboto Light"/>
+        </w:rPr>
+        <w:t xml:space="preserve"> The player can either </w:t>
+      </w:r>
+      <w:r>
+        <w:rPr>
+          <w:rFonts w:ascii="Roboto Light" w:hAnsi="Roboto Light"/>
+        </w:rPr>
+        <w:t>s</w:t>
+      </w:r>
+      <w:r>
+        <w:rPr>
+          <w:rFonts w:ascii="Roboto Light" w:hAnsi="Roboto Light"/>
+        </w:rPr>
+        <w:t xml:space="preserve">tart the game by clicking “PLAY” or exit the application by clicking “QUIT”. </w:t>
+      </w:r>
+    </w:p>
+    <w:p>
+      <w:pPr>
+        <w:rPr>
+          <w:rFonts w:ascii="Roboto Light" w:hAnsi="Roboto Light"/>
+        </w:rPr>
+      </w:pPr>
+      <w:r>
+        <w:rPr>
+          <w:rFonts w:ascii="Roboto Light" w:hAnsi="Roboto Light"/>
+        </w:rPr>
+        <w:t>When clicking “PLAY”, the player is taken into the game</w:t>
+      </w:r>
+      <w:r>
+        <w:rPr>
+          <w:rFonts w:ascii="Roboto Light" w:hAnsi="Roboto Light"/>
+        </w:rPr>
+        <w:t xml:space="preserve"> and will be able to</w:t>
+      </w:r>
+      <w:r>
+        <w:rPr>
+          <w:rFonts w:ascii="Roboto Light" w:hAnsi="Roboto Light"/>
+        </w:rPr>
+        <w:t xml:space="preserve"> play. If the player either wins the game by destroying all balls</w:t>
+      </w:r>
+      <w:r>
+        <w:rPr>
+          <w:rFonts w:ascii="Roboto Light" w:hAnsi="Roboto Light"/>
+        </w:rPr>
+        <w:t xml:space="preserve">, or gets hits by a ball, then the </w:t>
+      </w:r>
+      <w:r>
+        <w:rPr>
+          <w:rFonts w:ascii="Roboto Light" w:hAnsi="Roboto Light"/>
+        </w:rPr>
+        <w:t xml:space="preserve">winning game or lost game screen will pop up, and </w:t>
+      </w:r>
+      <w:r>
+        <w:rPr>
+          <w:rFonts w:ascii="Roboto Light" w:hAnsi="Roboto Light"/>
+        </w:rPr>
+        <w:t>the player would be able to either click on “PLAY AGAIN</w:t>
+      </w:r>
+      <w:proofErr w:type="gramStart"/>
+      <w:r>
+        <w:rPr>
+          <w:rFonts w:ascii="Roboto Light" w:hAnsi="Roboto Light"/>
+        </w:rPr>
+        <w:t xml:space="preserve">”, </w:t>
+      </w:r>
+      <w:r>
+        <w:rPr>
+          <w:rFonts w:ascii="Roboto Light" w:hAnsi="Roboto Light"/>
+        </w:rPr>
+        <w:t>or</w:t>
+      </w:r>
+      <w:proofErr w:type="gramEnd"/>
+      <w:r>
+        <w:rPr>
+          <w:rFonts w:ascii="Roboto Light" w:hAnsi="Roboto Light"/>
+        </w:rPr>
+        <w:t xml:space="preserve"> go to the start (home)</w:t>
+      </w:r>
+      <w:r>
+        <w:rPr>
+          <w:rFonts w:ascii="Roboto Light" w:hAnsi="Roboto Light"/>
+        </w:rPr>
+        <w:t xml:space="preserve"> </w:t>
+      </w:r>
+      <w:r>
+        <w:rPr>
+          <w:rFonts w:ascii="Roboto Light" w:hAnsi="Roboto Light"/>
+        </w:rPr>
+        <w:t>screen</w:t>
+      </w:r>
+      <w:r>
+        <w:rPr>
+          <w:rFonts w:ascii="Roboto Light" w:hAnsi="Roboto Light"/>
+        </w:rPr>
+        <w:t xml:space="preserve"> by clicking “HOME”.</w:t>
+      </w:r>
+    </w:p>
+    <w:p>
+      <w:pPr>
+        <w:rPr>
+          <w:rFonts w:ascii="Roboto Light" w:hAnsi="Roboto Light"/>
+        </w:rPr>
+      </w:pPr>
+    </w:p>
+    <w:p>
+      <w:pPr>
+        <w:rPr>
+          <w:rFonts w:ascii="Roboto Light" w:hAnsi="Roboto Light"/>
+        </w:rPr>
+      </w:pPr>
+      <w:r>
+        <w:rPr>
+          <w:rFonts w:ascii="Roboto Light" w:hAnsi="Roboto Light"/>
+        </w:rPr>
+        <w:t xml:space="preserve">The screens and scenes </w:t>
+      </w:r>
+      <w:r>
+        <w:rPr>
+          <w:rFonts w:ascii="Roboto Light" w:hAnsi="Roboto Light"/>
+        </w:rPr>
+        <w:t xml:space="preserve">would look </w:t>
+      </w:r>
+      <w:proofErr w:type="gramStart"/>
+      <w:r>
+        <w:rPr>
+          <w:rFonts w:ascii="Roboto Light" w:hAnsi="Roboto Light"/>
+        </w:rPr>
+        <w:t>similar to</w:t>
+      </w:r>
+      <w:proofErr w:type="gramEnd"/>
+      <w:r>
+        <w:rPr>
+          <w:rFonts w:ascii="Roboto Light" w:hAnsi="Roboto Light"/>
+        </w:rPr>
+        <w:t xml:space="preserve"> the images</w:t>
+      </w:r>
+      <w:r>
+        <w:rPr>
+          <w:rFonts w:ascii="Roboto Light" w:hAnsi="Roboto Light"/>
+        </w:rPr>
+        <w:t xml:space="preserve"> shown</w:t>
+      </w:r>
+      <w:r>
+        <w:rPr>
+          <w:rFonts w:ascii="Roboto Light" w:hAnsi="Roboto Light"/>
+        </w:rPr>
+        <w:t xml:space="preserve"> below:</w:t>
+      </w:r>
+    </w:p>
+    <w:p>
+      <w:pPr>
+        <w:rPr>
+          <w:rFonts w:ascii="Roboto Light" w:hAnsi="Roboto Light"/>
+          <w:b/>
+        </w:rPr>
+      </w:pPr>
+    </w:p>
+    <w:p>
+      <w:pPr>
+        <w:keepNext/>
+        <w:jc w:val="center"/>
+      </w:pPr>
+      <w:r>
+        <w:rPr>
+          <w:rFonts w:ascii="Roboto Light" w:hAnsi="Roboto Light"/>
+          <w:b/>
+          <w:noProof/>
+        </w:rPr>
+        <w:lastRenderedPageBreak/>
+        <w:drawing>
+          <wp:inline distT="0" distB="0" distL="0" distR="0" wp14:anchorId="38912D04" wp14:editId="0C9DB1F5">
+            <wp:extent cx="4516759" cy="3489960"/>
+            <wp:effectExtent l="0" t="0" r="0" b="0"/>
+            <wp:docPr id="9" name="Picture 9"/>
+            <wp:cNvGraphicFramePr>
+              <a:graphicFrameLocks xmlns:a="http://schemas.openxmlformats.org/drawingml/2006/main" noChangeAspect="1"/>
+            </wp:cNvGraphicFramePr>
+            <a:graphic xmlns:a="http://schemas.openxmlformats.org/drawingml/2006/main">
+              <a:graphicData uri="http://schemas.openxmlformats.org/drawingml/2006/picture">
+                <pic:pic xmlns:pic="http://schemas.openxmlformats.org/drawingml/2006/picture">
+                  <pic:nvPicPr>
+                    <pic:cNvPr id="0" name="Picture 1"/>
+                    <pic:cNvPicPr>
+                      <a:picLocks noChangeAspect="1" noChangeArrowheads="1"/>
+                    </pic:cNvPicPr>
+                  </pic:nvPicPr>
+                  <pic:blipFill>
+                    <a:blip r:embed="rId12">
+                      <a:extLst>
+                        <a:ext uri="{28A0092B-C50C-407E-A947-70E740481C1C}">
+                          <a14:useLocalDpi xmlns:a14="http://schemas.microsoft.com/office/drawing/2010/main" val="0"/>
+                        </a:ext>
+                      </a:extLst>
+                    </a:blip>
+                    <a:srcRect/>
+                    <a:stretch>
+                      <a:fillRect/>
+                    </a:stretch>
+                  </pic:blipFill>
+                  <pic:spPr bwMode="auto">
+                    <a:xfrm>
+                      <a:off x="0" y="0"/>
+                      <a:ext cx="4543801" cy="3510855"/>
+                    </a:xfrm>
+                    <a:prstGeom prst="rect">
+                      <a:avLst/>
+                    </a:prstGeom>
+                    <a:noFill/>
+                    <a:ln>
+                      <a:noFill/>
+                    </a:ln>
+                  </pic:spPr>
+                </pic:pic>
+              </a:graphicData>
+            </a:graphic>
+          </wp:inline>
+        </w:drawing>
+      </w:r>
+    </w:p>
+    <w:p>
+      <w:pPr>
+        <w:pStyle w:val="Caption"/>
+        <w:jc w:val="center"/>
+        <w:rPr>
+          <w:rFonts w:ascii="Roboto Light" w:hAnsi="Roboto Light"/>
+          <w:b/>
+        </w:rPr>
+      </w:pPr>
+      <w:r>
+        <w:t>Start Screen</w:t>
+      </w:r>
+    </w:p>
+    <w:p>
+      <w:pPr>
+        <w:keepNext/>
+        <w:jc w:val="center"/>
+      </w:pPr>
+      <w:r>
+        <w:rPr>
+          <w:noProof/>
+        </w:rPr>
+        <w:drawing>
+          <wp:inline distT="0" distB="0" distL="0" distR="0" wp14:anchorId="5C5016CD" wp14:editId="30F54704">
+            <wp:extent cx="4556760" cy="3465705"/>
+            <wp:effectExtent l="0" t="0" r="0" b="1905"/>
+            <wp:docPr id="11" name="Picture 11"/>
+            <wp:cNvGraphicFramePr>
+              <a:graphicFrameLocks xmlns:a="http://schemas.openxmlformats.org/drawingml/2006/main" noChangeAspect="1"/>
+            </wp:cNvGraphicFramePr>
+            <a:graphic xmlns:a="http://schemas.openxmlformats.org/drawingml/2006/main">
+              <a:graphicData uri="http://schemas.openxmlformats.org/drawingml/2006/picture">
+                <pic:pic xmlns:pic="http://schemas.openxmlformats.org/drawingml/2006/picture">
+                  <pic:nvPicPr>
+                    <pic:cNvPr id="0" name="Picture 3"/>
+                    <pic:cNvPicPr>
+                      <a:picLocks noChangeAspect="1" noChangeArrowheads="1"/>
+                    </pic:cNvPicPr>
+                  </pic:nvPicPr>
+                  <pic:blipFill>
+                    <a:blip r:embed="rId13">
+                      <a:extLst>
+                        <a:ext uri="{28A0092B-C50C-407E-A947-70E740481C1C}">
+                          <a14:useLocalDpi xmlns:a14="http://schemas.microsoft.com/office/drawing/2010/main" val="0"/>
+                        </a:ext>
+                      </a:extLst>
+                    </a:blip>
+                    <a:srcRect/>
+                    <a:stretch>
+                      <a:fillRect/>
+                    </a:stretch>
+                  </pic:blipFill>
+                  <pic:spPr bwMode="auto">
+                    <a:xfrm>
+                      <a:off x="0" y="0"/>
+                      <a:ext cx="4583589" cy="3486110"/>
+                    </a:xfrm>
+                    <a:prstGeom prst="rect">
+                      <a:avLst/>
+                    </a:prstGeom>
+                    <a:noFill/>
+                    <a:ln>
+                      <a:noFill/>
+                    </a:ln>
+                  </pic:spPr>
+                </pic:pic>
+              </a:graphicData>
+            </a:graphic>
+          </wp:inline>
+        </w:drawing>
+      </w:r>
+    </w:p>
+    <w:p>
+      <w:pPr>
+        <w:pStyle w:val="Caption"/>
+        <w:jc w:val="center"/>
+      </w:pPr>
+      <w:r>
+        <w:t>Winning Game Screen</w:t>
+      </w:r>
     </w:p>
     <w:p/>
+    <w:p/>
+    <w:p>
+      <w:pPr>
+        <w:keepNext/>
+        <w:jc w:val="center"/>
+      </w:pPr>
+      <w:r>
+        <w:rPr>
+          <w:noProof/>
+        </w:rPr>
+        <w:lastRenderedPageBreak/>
+        <w:drawing>
+          <wp:inline distT="0" distB="0" distL="0" distR="0" wp14:anchorId="2ADD2F94" wp14:editId="67BAAF07">
+            <wp:extent cx="4587240" cy="3560684"/>
+            <wp:effectExtent l="0" t="0" r="3810" b="1905"/>
+            <wp:docPr id="12" name="Picture 12"/>
+            <wp:cNvGraphicFramePr>
+              <a:graphicFrameLocks xmlns:a="http://schemas.openxmlformats.org/drawingml/2006/main" noChangeAspect="1"/>
+            </wp:cNvGraphicFramePr>
+            <a:graphic xmlns:a="http://schemas.openxmlformats.org/drawingml/2006/main">
+              <a:graphicData uri="http://schemas.openxmlformats.org/drawingml/2006/picture">
+                <pic:pic xmlns:pic="http://schemas.openxmlformats.org/drawingml/2006/picture">
+                  <pic:nvPicPr>
+                    <pic:cNvPr id="0" name="Picture 4"/>
+                    <pic:cNvPicPr>
+                      <a:picLocks noChangeAspect="1" noChangeArrowheads="1"/>
+                    </pic:cNvPicPr>
+                  </pic:nvPicPr>
+                  <pic:blipFill>
+                    <a:blip r:embed="rId14">
+                      <a:extLst>
+                        <a:ext uri="{28A0092B-C50C-407E-A947-70E740481C1C}">
+                          <a14:useLocalDpi xmlns:a14="http://schemas.microsoft.com/office/drawing/2010/main" val="0"/>
+                        </a:ext>
+                      </a:extLst>
+                    </a:blip>
+                    <a:srcRect/>
+                    <a:stretch>
+                      <a:fillRect/>
+                    </a:stretch>
+                  </pic:blipFill>
+                  <pic:spPr bwMode="auto">
+                    <a:xfrm>
+                      <a:off x="0" y="0"/>
+                      <a:ext cx="4601343" cy="3571631"/>
+                    </a:xfrm>
+                    <a:prstGeom prst="rect">
+                      <a:avLst/>
+                    </a:prstGeom>
+                    <a:noFill/>
+                    <a:ln>
+                      <a:noFill/>
+                    </a:ln>
+                  </pic:spPr>
+                </pic:pic>
+              </a:graphicData>
+            </a:graphic>
+          </wp:inline>
+        </w:drawing>
+      </w:r>
+    </w:p>
+    <w:p>
+      <w:pPr>
+        <w:pStyle w:val="Caption"/>
+        <w:jc w:val="center"/>
+      </w:pPr>
+      <w:r>
+        <w:t>Lost Game Screen</w:t>
+      </w:r>
+    </w:p>
+    <w:p/>
+    <w:p>
+      <w:pPr>
+        <w:keepNext/>
+      </w:pPr>
+      <w:r>
+        <w:rPr>
+          <w:noProof/>
+        </w:rPr>
+        <w:drawing>
+          <wp:inline distT="0" distB="0" distL="0" distR="0" wp14:anchorId="0D59684D" wp14:editId="6933F3E2">
+            <wp:extent cx="5935980" cy="3299460"/>
+            <wp:effectExtent l="0" t="0" r="7620" b="0"/>
+            <wp:docPr id="14" name="Picture 14"/>
+            <wp:cNvGraphicFramePr>
+              <a:graphicFrameLocks xmlns:a="http://schemas.openxmlformats.org/drawingml/2006/main" noChangeAspect="1"/>
+            </wp:cNvGraphicFramePr>
+            <a:graphic xmlns:a="http://schemas.openxmlformats.org/drawingml/2006/main">
+              <a:graphicData uri="http://schemas.openxmlformats.org/drawingml/2006/picture">
+                <pic:pic xmlns:pic="http://schemas.openxmlformats.org/drawingml/2006/picture">
+                  <pic:nvPicPr>
+                    <pic:cNvPr id="0" name="Picture 6"/>
+                    <pic:cNvPicPr>
+                      <a:picLocks noChangeAspect="1" noChangeArrowheads="1"/>
+                    </pic:cNvPicPr>
+                  </pic:nvPicPr>
+                  <pic:blipFill>
+                    <a:blip r:embed="rId15" cstate="print">
+                      <a:extLst>
+                        <a:ext uri="{28A0092B-C50C-407E-A947-70E740481C1C}">
+                          <a14:useLocalDpi xmlns:a14="http://schemas.microsoft.com/office/drawing/2010/main" val="0"/>
+                        </a:ext>
+                      </a:extLst>
+                    </a:blip>
+                    <a:srcRect/>
+                    <a:stretch>
+                      <a:fillRect/>
+                    </a:stretch>
+                  </pic:blipFill>
+                  <pic:spPr bwMode="auto">
+                    <a:xfrm>
+                      <a:off x="0" y="0"/>
+                      <a:ext cx="5935980" cy="3299460"/>
+                    </a:xfrm>
+                    <a:prstGeom prst="rect">
+                      <a:avLst/>
+                    </a:prstGeom>
+                    <a:noFill/>
+                    <a:ln>
+                      <a:noFill/>
+                    </a:ln>
+                  </pic:spPr>
+                </pic:pic>
+              </a:graphicData>
+            </a:graphic>
+          </wp:inline>
+        </w:drawing>
+      </w:r>
+    </w:p>
+    <w:p>
+      <w:pPr>
+        <w:pStyle w:val="Caption"/>
+        <w:jc w:val="center"/>
+      </w:pPr>
+      <w:r>
+        <w:t>Main Game</w:t>
+      </w:r>
+      <w:r>
+        <w:t xml:space="preserve"> </w:t>
+      </w:r>
+      <w:r>
+        <w:t>Scene</w:t>
+      </w:r>
+    </w:p>
     <w:p/>
     <w:sectPr>
       <w:pgSz w:w="12240" w:h="15840"/>
